--- a/4-3/4-3.docx
+++ b/4-3/4-3.docx
@@ -46,7 +46,7 @@
     <w:p>
       <w:pPr>
         <w:rPr>
-          <w:rFonts w:ascii="Roboto" w:eastAsia="Roboto" w:hAnsi="Roboto" w:cs="Roboto"/>
+          <w:rFonts w:ascii="Roboto" w:hAnsi="Roboto" w:cs="Roboto" w:hint="eastAsia"/>
           <w:highlight w:val="white"/>
         </w:rPr>
       </w:pPr>
@@ -65,60 +65,12 @@
           <w:highlight w:val="white"/>
         </w:rPr>
       </w:pPr>
-      <w:r>
-        <w:rPr>
-          <w:rFonts w:ascii="Arial Unicode MS" w:eastAsia="Arial Unicode MS" w:hAnsi="Arial Unicode MS" w:cs="Arial Unicode MS"/>
-          <w:highlight w:val="white"/>
-        </w:rPr>
-        <w:t xml:space="preserve">　</w:t>
-      </w:r>
-      <w:r>
-        <w:rPr>
-          <w:rFonts w:ascii="Roboto" w:eastAsia="Roboto" w:hAnsi="Roboto" w:cs="Roboto"/>
-          <w:noProof/>
-          <w:highlight w:val="white"/>
-        </w:rPr>
-        <w:drawing>
-          <wp:inline distT="114300" distB="114300" distL="114300" distR="114300" wp14:anchorId="088DB0C4" wp14:editId="3EC302AE">
-            <wp:extent cx="3457575" cy="1609725"/>
-            <wp:effectExtent l="0" t="0" r="0" b="0"/>
-            <wp:docPr id="1" name="image1.png"/>
-            <wp:cNvGraphicFramePr/>
-            <a:graphic xmlns:a="http://schemas.openxmlformats.org/drawingml/2006/main">
-              <a:graphicData uri="http://schemas.openxmlformats.org/drawingml/2006/picture">
-                <pic:pic xmlns:pic="http://schemas.openxmlformats.org/drawingml/2006/picture">
-                  <pic:nvPicPr>
-                    <pic:cNvPr id="0" name="image1.png"/>
-                    <pic:cNvPicPr preferRelativeResize="0"/>
-                  </pic:nvPicPr>
-                  <pic:blipFill>
-                    <a:blip r:embed="rId4"/>
-                    <a:srcRect/>
-                    <a:stretch>
-                      <a:fillRect/>
-                    </a:stretch>
-                  </pic:blipFill>
-                  <pic:spPr>
-                    <a:xfrm>
-                      <a:off x="0" y="0"/>
-                      <a:ext cx="3457575" cy="1609725"/>
-                    </a:xfrm>
-                    <a:prstGeom prst="rect">
-                      <a:avLst/>
-                    </a:prstGeom>
-                    <a:ln/>
-                  </pic:spPr>
-                </pic:pic>
-              </a:graphicData>
-            </a:graphic>
-          </wp:inline>
-        </w:drawing>
-      </w:r>
     </w:p>
     <w:p>
       <w:pPr>
         <w:rPr>
           <w:rFonts w:ascii="Roboto" w:eastAsia="Roboto" w:hAnsi="Roboto" w:cs="Roboto"/>
+          <w:color w:val="444444"/>
           <w:highlight w:val="white"/>
         </w:rPr>
       </w:pPr>
@@ -140,25 +92,15 @@
           <w:highlight w:val="white"/>
         </w:rPr>
       </w:pPr>
-    </w:p>
-    <w:p>
-      <w:pPr>
-        <w:rPr>
-          <w:rFonts w:ascii="Roboto" w:eastAsia="Roboto" w:hAnsi="Roboto" w:cs="Roboto"/>
-          <w:color w:val="444444"/>
-          <w:highlight w:val="white"/>
-        </w:rPr>
-      </w:pPr>
       <w:r>
         <w:rPr>
           <w:noProof/>
-          <w:lang w:val="ja-JP"/>
         </w:rPr>
         <w:drawing>
-          <wp:inline distT="0" distB="0" distL="0" distR="0" wp14:anchorId="0C341937" wp14:editId="3CFB0B2F">
-            <wp:extent cx="5733415" cy="3105785"/>
+          <wp:inline distT="0" distB="0" distL="0" distR="0" wp14:anchorId="0386AA12" wp14:editId="05C1AD80">
+            <wp:extent cx="5733415" cy="3225165"/>
             <wp:effectExtent l="0" t="0" r="635" b="0"/>
-            <wp:docPr id="657559340" name="図 1" descr="グラフィカル ユーザー インターフェイス, アプリケーション, Word&#10;&#10;自動的に生成された説明"/>
+            <wp:docPr id="2093280974" name="図 1"/>
             <wp:cNvGraphicFramePr>
               <a:graphicFrameLocks xmlns:a="http://schemas.openxmlformats.org/drawingml/2006/main" noChangeAspect="1"/>
             </wp:cNvGraphicFramePr>
@@ -166,23 +108,36 @@
               <a:graphicData uri="http://schemas.openxmlformats.org/drawingml/2006/picture">
                 <pic:pic xmlns:pic="http://schemas.openxmlformats.org/drawingml/2006/picture">
                   <pic:nvPicPr>
-                    <pic:cNvPr id="657559340" name="図 1" descr="グラフィカル ユーザー インターフェイス, アプリケーション, Word&#10;&#10;自動的に生成された説明"/>
-                    <pic:cNvPicPr/>
+                    <pic:cNvPr id="0" name="Picture 1"/>
+                    <pic:cNvPicPr>
+                      <a:picLocks noChangeAspect="1" noChangeArrowheads="1"/>
+                    </pic:cNvPicPr>
                   </pic:nvPicPr>
                   <pic:blipFill>
-                    <a:blip r:embed="rId5"/>
+                    <a:blip r:embed="rId4" cstate="print">
+                      <a:extLst>
+                        <a:ext uri="{28A0092B-C50C-407E-A947-70E740481C1C}">
+                          <a14:useLocalDpi xmlns:a14="http://schemas.microsoft.com/office/drawing/2010/main" val="0"/>
+                        </a:ext>
+                      </a:extLst>
+                    </a:blip>
+                    <a:srcRect/>
                     <a:stretch>
                       <a:fillRect/>
                     </a:stretch>
                   </pic:blipFill>
-                  <pic:spPr>
+                  <pic:spPr bwMode="auto">
                     <a:xfrm>
                       <a:off x="0" y="0"/>
-                      <a:ext cx="5733415" cy="3105785"/>
+                      <a:ext cx="5733415" cy="3225165"/>
                     </a:xfrm>
                     <a:prstGeom prst="rect">
                       <a:avLst/>
                     </a:prstGeom>
+                    <a:noFill/>
+                    <a:ln>
+                      <a:noFill/>
+                    </a:ln>
                   </pic:spPr>
                 </pic:pic>
               </a:graphicData>
